--- a/[MATLAB] ] Piecewise Curve Fitting for Any Dataset.docx
+++ b/[MATLAB] ] Piecewise Curve Fitting for Any Dataset.docx
@@ -23,70 +23,22 @@
       </w:r>
     </w:p>
     <w:p>
+      <w:r>
+        <w:t>This project addresses the limitations of existing curve fitting tools in Excel, Python, and MATLAB. These tools typically do not support piecewise equations curve fitting, and their mathematical models are often limited. This project demonstrates how to fit data using custom mathematical models with multiple piecewise equations.</w:t>
+      </w:r>
+    </w:p>
+    <w:p/>
+    <w:p>
       <w:pPr>
         <w:pStyle w:val="Heading2"/>
       </w:pPr>
       <w:r>
-        <w:rPr>
-          <w:rFonts w:hint="eastAsia"/>
-        </w:rPr>
-        <w:t xml:space="preserve">Exist </w:t>
-      </w:r>
-      <w:r>
-        <w:rPr>
-          <w:rFonts w:hint="eastAsia"/>
-        </w:rPr>
-        <w:t>Curve Fitting Tool</w:t>
-      </w:r>
-      <w:r>
-        <w:rPr>
-          <w:rFonts w:hint="eastAsia"/>
-        </w:rPr>
-        <w:t>s</w:t>
-      </w:r>
-      <w:r>
-        <w:rPr>
-          <w:rFonts w:hint="eastAsia"/>
-        </w:rPr>
-        <w:t xml:space="preserve"> </w:t>
-      </w:r>
-      <w:r>
-        <w:t>Limitation</w:t>
+        <w:t>Example Dataset</w:t>
       </w:r>
     </w:p>
     <w:p>
       <w:r>
-        <w:rPr>
-          <w:rFonts w:hint="eastAsia"/>
-        </w:rPr>
-        <w:t xml:space="preserve">There are many existing curve fitting tools in Excel/Python/MATLAB. However, none of them could support piecewise equations curve fitting. Plus, the </w:t>
-      </w:r>
-      <w:r>
-        <w:t>mathematical</w:t>
-      </w:r>
-      <w:r>
-        <w:rPr>
-          <w:rFonts w:hint="eastAsia"/>
-        </w:rPr>
-        <w:t xml:space="preserve"> models are limited. It would be infeasible for you to use a complexed custom </w:t>
-      </w:r>
-      <w:r>
-        <w:t>mathematical</w:t>
-      </w:r>
-      <w:r>
-        <w:rPr>
-          <w:rFonts w:hint="eastAsia"/>
-        </w:rPr>
-        <w:t xml:space="preserve"> model to fit your dataset. </w:t>
-      </w:r>
-    </w:p>
-    <w:p/>
-    <w:p>
-      <w:r>
-        <w:rPr>
-          <w:rFonts w:hint="eastAsia"/>
-        </w:rPr>
-        <w:t xml:space="preserve">Here is an example. The dataset is given below: </w:t>
+        <w:t>We will use a dataset to demonstrate the fitting process using three piecewise equations, each modeled as a 2nd order polynomial.</w:t>
       </w:r>
     </w:p>
     <w:tbl>
@@ -105,8 +57,8 @@
         <w:tblLook w:val="04A0" w:firstRow="1" w:lastRow="0" w:firstColumn="1" w:lastColumn="0" w:noHBand="0" w:noVBand="1"/>
       </w:tblPr>
       <w:tblGrid>
-        <w:gridCol w:w="4536"/>
-        <w:gridCol w:w="4104"/>
+        <w:gridCol w:w="4320"/>
+        <w:gridCol w:w="4320"/>
       </w:tblGrid>
       <w:tr>
         <w:trPr>
@@ -223,10 +175,10 @@
                 <w:noProof/>
               </w:rPr>
               <w:drawing>
-                <wp:inline distT="0" distB="0" distL="0" distR="0" wp14:anchorId="3AD1EF62" wp14:editId="22D9485D">
-                  <wp:extent cx="782796" cy="2057400"/>
+                <wp:inline distT="0" distB="0" distL="0" distR="0" wp14:anchorId="52E975EB" wp14:editId="70C8AC09">
+                  <wp:extent cx="2743200" cy="2057400"/>
                   <wp:effectExtent l="0" t="0" r="0" b="0"/>
-                  <wp:docPr id="1642026049" name="Picture 1"/>
+                  <wp:docPr id="768517446" name="Picture 1"/>
                   <wp:cNvGraphicFramePr>
                     <a:graphicFrameLocks xmlns:a="http://schemas.openxmlformats.org/drawingml/2006/main" noChangeAspect="1"/>
                   </wp:cNvGraphicFramePr>
@@ -234,23 +186,36 @@
                     <a:graphicData uri="http://schemas.openxmlformats.org/drawingml/2006/picture">
                       <pic:pic xmlns:pic="http://schemas.openxmlformats.org/drawingml/2006/picture">
                         <pic:nvPicPr>
-                          <pic:cNvPr id="1642026049" name=""/>
-                          <pic:cNvPicPr/>
+                          <pic:cNvPr id="0" name="Picture 1"/>
+                          <pic:cNvPicPr>
+                            <a:picLocks noChangeAspect="1" noChangeArrowheads="1"/>
+                          </pic:cNvPicPr>
                         </pic:nvPicPr>
                         <pic:blipFill>
-                          <a:blip r:embed="rId6"/>
+                          <a:blip r:embed="rId6" cstate="print">
+                            <a:extLst>
+                              <a:ext uri="{28A0092B-C50C-407E-A947-70E740481C1C}">
+                                <a14:useLocalDpi xmlns:a14="http://schemas.microsoft.com/office/drawing/2010/main" val="0"/>
+                              </a:ext>
+                            </a:extLst>
+                          </a:blip>
+                          <a:srcRect/>
                           <a:stretch>
                             <a:fillRect/>
                           </a:stretch>
                         </pic:blipFill>
-                        <pic:spPr>
+                        <pic:spPr bwMode="auto">
                           <a:xfrm>
                             <a:off x="0" y="0"/>
-                            <a:ext cx="782796" cy="2057400"/>
+                            <a:ext cx="2743200" cy="2057400"/>
                           </a:xfrm>
                           <a:prstGeom prst="rect">
                             <a:avLst/>
                           </a:prstGeom>
+                          <a:noFill/>
+                          <a:ln>
+                            <a:noFill/>
+                          </a:ln>
                         </pic:spPr>
                       </pic:pic>
                     </a:graphicData>
@@ -1066,10 +1031,19 @@
     </w:p>
     <w:p>
       <w:r>
-        <w:rPr>
-          <w:rFonts w:hint="eastAsia"/>
-        </w:rPr>
-        <w:t>The goal is to find the optimal solution for all coefficients (</w:t>
+        <w:t>Our goal is to find the optimal coefficients</w:t>
+      </w:r>
+      <w:r>
+        <w:rPr>
+          <w:rFonts w:hint="eastAsia"/>
+        </w:rPr>
+        <w:t xml:space="preserve"> </w:t>
+      </w:r>
+      <w:r>
+        <w:rPr>
+          <w:rFonts w:hint="eastAsia"/>
+        </w:rPr>
+        <w:t>(</w:t>
       </w:r>
       <m:oMath>
         <m:sSub>
@@ -1359,7 +1333,22 @@
         <w:rPr>
           <w:rFonts w:hint="eastAsia"/>
         </w:rPr>
-        <w:t>) and breakpoints (</w:t>
+        <w:t xml:space="preserve">) </w:t>
+      </w:r>
+      <w:r>
+        <w:t>and breakpoints</w:t>
+      </w:r>
+      <w:r>
+        <w:rPr>
+          <w:rFonts w:hint="eastAsia"/>
+        </w:rPr>
+        <w:t xml:space="preserve"> </w:t>
+      </w:r>
+      <w:r>
+        <w:rPr>
+          <w:rFonts w:hint="eastAsia"/>
+        </w:rPr>
+        <w:t>(</w:t>
       </w:r>
       <m:oMath>
         <m:sSub>
@@ -1457,13 +1446,10 @@
         <w:rPr>
           <w:rFonts w:hint="eastAsia"/>
         </w:rPr>
-        <w:t xml:space="preserve">) so that the model could best fit the raw data. </w:t>
-      </w:r>
-      <w:r>
-        <w:rPr>
-          <w:rFonts w:hint="eastAsia"/>
-        </w:rPr>
-        <w:t xml:space="preserve">To express this goal in mathematical way, we need to minimize the objective function: </w:t>
+        <w:t xml:space="preserve">) </w:t>
+      </w:r>
+      <w:r>
+        <w:t>to best fit the raw data by minimizing the objective function:</w:t>
       </w:r>
     </w:p>
     <w:p>
@@ -1557,25 +1543,13 @@
         <w:rPr>
           <w:rFonts w:hint="eastAsia"/>
         </w:rPr>
-        <w:t>A</w:t>
-      </w:r>
-      <w:r>
-        <w:rPr>
-          <w:rFonts w:hint="eastAsia"/>
-        </w:rPr>
-        <w:t>ll coefficients</w:t>
-      </w:r>
-      <w:r>
-        <w:rPr>
-          <w:rFonts w:hint="eastAsia"/>
-        </w:rPr>
-        <w:t xml:space="preserve"> boundary</w:t>
-      </w:r>
-      <w:r>
-        <w:rPr>
-          <w:rFonts w:hint="eastAsia"/>
-        </w:rPr>
-        <w:t xml:space="preserve">: </w:t>
+        <w:t>C</w:t>
+      </w:r>
+      <w:r>
+        <w:rPr>
+          <w:rFonts w:hint="eastAsia"/>
+        </w:rPr>
+        <w:t xml:space="preserve">oefficients: </w:t>
       </w:r>
       <m:oMath>
         <m:r>
@@ -1898,7 +1872,7 @@
         <w:rPr>
           <w:rFonts w:hint="eastAsia"/>
         </w:rPr>
-        <w:t xml:space="preserve"> boundary:</w:t>
+        <w:t>:</w:t>
       </w:r>
       <w:r>
         <w:rPr>
@@ -2031,40 +2005,10 @@
         <w:rPr>
           <w:rFonts w:hint="eastAsia"/>
         </w:rPr>
-        <w:t xml:space="preserve">Because 3 piecewise equations must be continuous at their breakpoints, that implies the </w:t>
-      </w:r>
-      <w:r>
-        <w:rPr>
-          <w:rFonts w:hint="eastAsia"/>
-        </w:rPr>
-        <w:t>values are breakpoints must be equal, and gradients at breakpoints must be equal as well. Therefore, we may write the e</w:t>
-      </w:r>
-      <w:r>
-        <w:rPr>
-          <w:rFonts w:hint="eastAsia"/>
-        </w:rPr>
-        <w:t>qua</w:t>
-      </w:r>
-      <w:r>
-        <w:rPr>
-          <w:rFonts w:hint="eastAsia"/>
-        </w:rPr>
-        <w:t>lity</w:t>
-      </w:r>
-      <w:r>
-        <w:rPr>
-          <w:rFonts w:hint="eastAsia"/>
-        </w:rPr>
-        <w:t xml:space="preserve"> </w:t>
-      </w:r>
-      <w:r>
-        <w:t>constraint</w:t>
-      </w:r>
-      <w:r>
-        <w:rPr>
-          <w:rFonts w:hint="eastAsia"/>
-        </w:rPr>
-        <w:t xml:space="preserve">s as: </w:t>
+        <w:t>T</w:t>
+      </w:r>
+      <w:r>
+        <w:t>he piecewise equations must be continuous at breakpoints, and their gradients must match:</w:t>
       </w:r>
     </w:p>
     <w:p>
@@ -2655,10 +2599,13 @@
     </w:p>
     <w:p>
       <w:r>
-        <w:rPr>
-          <w:rFonts w:hint="eastAsia"/>
-        </w:rPr>
-        <w:t xml:space="preserve">We could derive the gradient equation for the 3-piecewise equation as below: </w:t>
+        <w:t>The gradient equations for the piecewise model are</w:t>
+      </w:r>
+      <w:r>
+        <w:rPr>
+          <w:rFonts w:hint="eastAsia"/>
+        </w:rPr>
+        <w:t xml:space="preserve">: </w:t>
       </w:r>
     </w:p>
     <w:p>
@@ -3225,26 +3172,13 @@
         </m:oMath>
       </m:oMathPara>
     </w:p>
-    <w:p>
-      <w:r>
-        <w:rPr>
-          <w:rFonts w:hint="eastAsia"/>
-        </w:rPr>
-        <w:t xml:space="preserve">There is no inequality constraint in this example. </w:t>
-      </w:r>
-    </w:p>
-    <w:p>
-      <w:r>
-        <w:rPr>
-          <w:rFonts w:hint="eastAsia"/>
-        </w:rPr>
-        <w:t xml:space="preserve">This is a very typical system optimization or machine learning question. </w:t>
-      </w:r>
-    </w:p>
     <w:p/>
     <w:p>
       <w:pPr>
         <w:pStyle w:val="Heading2"/>
+        <w:rPr>
+          <w:rFonts w:hint="eastAsia"/>
+        </w:rPr>
       </w:pPr>
       <w:r>
         <w:rPr>
@@ -3258,18 +3192,30 @@
         </w:rPr>
         <w:t xml:space="preserve">: </w:t>
       </w:r>
+      <w:r>
+        <w:rPr>
+          <w:rFonts w:hint="eastAsia"/>
+        </w:rPr>
+        <w:t>L</w:t>
+      </w:r>
+      <w:r>
+        <w:rPr>
+          <w:rFonts w:hint="eastAsia"/>
+        </w:rPr>
+        <w:t>ocal optimization</w:t>
+      </w:r>
+      <w:r>
+        <w:rPr>
+          <w:rFonts w:hint="eastAsia"/>
+        </w:rPr>
+        <w:t xml:space="preserve"> with </w:t>
+      </w:r>
       <w:proofErr w:type="gramStart"/>
       <w:r>
         <w:rPr>
           <w:rFonts w:hint="eastAsia"/>
         </w:rPr>
-        <w:t>fmincon</w:t>
-      </w:r>
-      <w:r>
-        <w:rPr>
-          <w:rFonts w:hint="eastAsia"/>
-        </w:rPr>
-        <w:t>(</w:t>
+        <w:t>fmincon(</w:t>
       </w:r>
       <w:proofErr w:type="gramEnd"/>
       <w:r>
@@ -3277,105 +3223,61 @@
           <w:rFonts w:hint="eastAsia"/>
         </w:rPr>
         <w:t>)</w:t>
-      </w:r>
-      <w:r>
-        <w:rPr>
-          <w:rFonts w:hint="eastAsia"/>
-        </w:rPr>
-        <w:t xml:space="preserve"> for local optimization</w:t>
       </w:r>
     </w:p>
     <w:p>
       <w:r>
-        <w:rPr>
-          <w:rFonts w:hint="eastAsia"/>
-        </w:rPr>
-        <w:t xml:space="preserve">MATLAB </w:t>
-      </w:r>
-      <w:r>
-        <w:rPr>
-          <w:rFonts w:hint="eastAsia"/>
-        </w:rPr>
-        <w:t>Optimization Toolbox provides</w:t>
-      </w:r>
-      <w:r>
-        <w:rPr>
-          <w:rFonts w:hint="eastAsia"/>
-        </w:rPr>
-        <w:t xml:space="preserve"> a built-in function called </w:t>
+        <w:t>Local Optimization Code</w:t>
+      </w:r>
+      <w:r>
+        <w:rPr>
+          <w:rFonts w:hint="eastAsia"/>
+        </w:rPr>
+        <w:t xml:space="preserve">: </w:t>
+      </w:r>
+      <w:r>
+        <w:rPr>
+          <w:color w:val="FF0000"/>
+        </w:rPr>
+        <w:t>find_best_fit_3piecewise_equ_fmincon_local</w:t>
+      </w:r>
+      <w:r>
+        <w:rPr>
+          <w:rFonts w:hint="eastAsia"/>
+          <w:color w:val="FF0000"/>
+        </w:rPr>
+        <w:t>.m</w:t>
+      </w:r>
+    </w:p>
+    <w:p>
+      <w:r>
+        <w:t xml:space="preserve">MATLAB's </w:t>
       </w:r>
       <w:proofErr w:type="gramStart"/>
       <w:r>
         <w:rPr>
-          <w:rFonts w:hint="eastAsia"/>
+          <w:color w:val="FF0000"/>
         </w:rPr>
         <w:t>fmincon(</w:t>
       </w:r>
       <w:proofErr w:type="gramEnd"/>
       <w:r>
         <w:rPr>
-          <w:rFonts w:hint="eastAsia"/>
-        </w:rPr>
-        <w:t xml:space="preserve">) designed to find a local </w:t>
-      </w:r>
-      <w:r>
-        <w:rPr>
-          <w:rFonts w:hint="eastAsia"/>
-        </w:rPr>
-        <w:t>minima</w:t>
-      </w:r>
-      <w:r>
-        <w:rPr>
-          <w:rFonts w:hint="eastAsia"/>
-        </w:rPr>
-        <w:t xml:space="preserve"> solution</w:t>
-      </w:r>
-      <w:r>
-        <w:rPr>
-          <w:rFonts w:hint="eastAsia"/>
-        </w:rPr>
-        <w:t xml:space="preserve"> for system optimization problems</w:t>
-      </w:r>
-      <w:r>
-        <w:rPr>
-          <w:rFonts w:hint="eastAsia"/>
-        </w:rPr>
-        <w:t xml:space="preserve">. </w:t>
-      </w:r>
-      <w:r>
-        <w:rPr>
-          <w:rFonts w:hint="eastAsia"/>
-        </w:rPr>
-        <w:t xml:space="preserve">You may select </w:t>
-      </w:r>
-      <w:r>
-        <w:rPr>
-          <w:rFonts w:hint="eastAsia"/>
           <w:color w:val="FF0000"/>
         </w:rPr>
-        <w:t xml:space="preserve">many algorithms for </w:t>
-      </w:r>
-      <w:proofErr w:type="gramStart"/>
-      <w:r>
-        <w:rPr>
-          <w:rFonts w:hint="eastAsia"/>
+        <w:t xml:space="preserve">) </w:t>
+      </w:r>
+      <w:r>
+        <w:t xml:space="preserve">function in the Optimization Toolbox can find a local minimum solution for system optimization problems. It supports </w:t>
+      </w:r>
+      <w:r>
+        <w:rPr>
           <w:color w:val="FF0000"/>
         </w:rPr>
-        <w:t>fmincon(</w:t>
-      </w:r>
-      <w:proofErr w:type="gramEnd"/>
-      <w:r>
-        <w:rPr>
-          <w:rFonts w:hint="eastAsia"/>
-          <w:color w:val="FF0000"/>
-        </w:rPr>
-        <w:t>)</w:t>
-      </w:r>
-      <w:r>
-        <w:rPr>
-          <w:rFonts w:hint="eastAsia"/>
-        </w:rPr>
-        <w:t xml:space="preserve">, such as </w:t>
+        <w:t xml:space="preserve">multiple algorithms </w:t>
+      </w:r>
+      <w:r>
+        <w:t>such as:</w:t>
       </w:r>
     </w:p>
     <w:p>
@@ -3508,104 +3410,92 @@
         <w:t xml:space="preserve"> usually is not the most optimal solution (called global minima). This is because of the gradient descent algorithm could stuck at the local minima and stop iteration. </w:t>
       </w:r>
     </w:p>
-    <w:p>
-      <w:r>
-        <w:rPr>
-          <w:rFonts w:hint="eastAsia"/>
-        </w:rPr>
-        <w:t xml:space="preserve">Please read code from GitHub: </w:t>
-      </w:r>
-      <w:r>
-        <w:rPr>
-          <w:color w:val="FF0000"/>
-        </w:rPr>
-        <w:t>find_best_fit_3piecewise_equ_fmincon_local</w:t>
-      </w:r>
-      <w:r>
-        <w:rPr>
-          <w:rFonts w:hint="eastAsia"/>
-          <w:color w:val="FF0000"/>
-        </w:rPr>
-        <w:t>.m</w:t>
-      </w:r>
-    </w:p>
-    <w:p/>
-    <w:p/>
-    <w:p/>
-    <w:p/>
-    <w:p/>
     <w:p/>
     <w:p>
       <w:pPr>
         <w:pStyle w:val="Heading2"/>
+        <w:rPr>
+          <w:rFonts w:hint="eastAsia"/>
+        </w:rPr>
       </w:pPr>
       <w:r>
         <w:rPr>
           <w:rFonts w:hint="eastAsia"/>
         </w:rPr>
-        <w:t>Solution 2</w:t>
-      </w:r>
-      <w:r>
-        <w:rPr>
-          <w:rFonts w:hint="eastAsia"/>
-        </w:rPr>
-        <w:t xml:space="preserve">: </w:t>
+        <w:t xml:space="preserve">Solution </w:t>
       </w:r>
       <w:proofErr w:type="gramStart"/>
       <w:r>
         <w:rPr>
           <w:rFonts w:hint="eastAsia"/>
         </w:rPr>
-        <w:t>fmincon</w:t>
-      </w:r>
-      <w:r>
-        <w:rPr>
-          <w:rFonts w:hint="eastAsia"/>
-        </w:rPr>
-        <w:t>(</w:t>
+        <w:t>2</w:t>
+      </w:r>
+      <w:r>
+        <w:rPr>
+          <w:rFonts w:hint="eastAsia"/>
+        </w:rPr>
+        <w:t>:</w:t>
+      </w:r>
+      <w:r>
+        <w:rPr>
+          <w:rFonts w:hint="eastAsia"/>
+        </w:rPr>
+        <w:t>G</w:t>
+      </w:r>
+      <w:r>
+        <w:rPr>
+          <w:rFonts w:hint="eastAsia"/>
+        </w:rPr>
+        <w:t>lobal</w:t>
       </w:r>
       <w:proofErr w:type="gramEnd"/>
       <w:r>
         <w:rPr>
           <w:rFonts w:hint="eastAsia"/>
         </w:rPr>
-        <w:t>)</w:t>
-      </w:r>
-      <w:r>
-        <w:rPr>
-          <w:rFonts w:hint="eastAsia"/>
-        </w:rPr>
-        <w:t xml:space="preserve"> for global optimization</w:t>
+        <w:t xml:space="preserve"> optimization</w:t>
+      </w:r>
+      <w:r>
+        <w:rPr>
+          <w:rFonts w:hint="eastAsia"/>
+        </w:rPr>
+        <w:t xml:space="preserve"> </w:t>
+      </w:r>
+      <w:r>
+        <w:rPr>
+          <w:rFonts w:hint="eastAsia"/>
+        </w:rPr>
+        <w:t>with fmincon()</w:t>
       </w:r>
     </w:p>
     <w:p>
       <w:r>
-        <w:rPr>
-          <w:rFonts w:hint="eastAsia"/>
-        </w:rPr>
-        <w:t xml:space="preserve">Based on solution 1, there are some improvements to making sure that you will find a global minima solution. </w:t>
+        <w:t>Global Optimization Code</w:t>
+      </w:r>
+      <w:r>
+        <w:rPr>
+          <w:rFonts w:hint="eastAsia"/>
+        </w:rPr>
+        <w:t xml:space="preserve">: </w:t>
+      </w:r>
+      <w:r>
+        <w:rPr>
+          <w:color w:val="FF0000"/>
+        </w:rPr>
+        <w:t>find_best_fit_3piecewise_equ_fmincon_</w:t>
+      </w:r>
+      <w:r>
+        <w:rPr>
+          <w:rFonts w:hint="eastAsia"/>
+          <w:color w:val="FF0000"/>
+        </w:rPr>
+        <w:t>global.m</w:t>
       </w:r>
     </w:p>
     <w:p>
       <w:r>
-        <w:rPr>
-          <w:rFonts w:hint="eastAsia"/>
-        </w:rPr>
-        <w:lastRenderedPageBreak/>
-        <w:t xml:space="preserve">Please read code from GitHub: </w:t>
-      </w:r>
-      <w:r>
-        <w:rPr>
-          <w:color w:val="FF0000"/>
-        </w:rPr>
-        <w:t>find_best_fit_3piecewise_equ_fmincon_</w:t>
-      </w:r>
-      <w:r>
-        <w:rPr>
-          <w:rFonts w:hint="eastAsia"/>
-          <w:color w:val="FF0000"/>
-        </w:rPr>
-        <w:t>global.m</w:t>
+        <w:t>Improvements over solution 1 ensure finding a global minimum solution.</w:t>
       </w:r>
     </w:p>
     <w:p/>
@@ -3816,6 +3706,7 @@
               <w:rPr>
                 <w:noProof/>
               </w:rPr>
+              <w:lastRenderedPageBreak/>
               <w:drawing>
                 <wp:inline distT="0" distB="0" distL="0" distR="0" wp14:anchorId="492CFA89" wp14:editId="5D9437CE">
                   <wp:extent cx="2560320" cy="1920537"/>
@@ -4373,7 +4264,6 @@
                 <w:bCs/>
                 <w:color w:val="000000"/>
               </w:rPr>
-              <w:lastRenderedPageBreak/>
               <w:t>Equation 3</w:t>
             </w:r>
           </w:p>
@@ -4635,6 +4525,7 @@
         <w:rPr>
           <w:rFonts w:hint="eastAsia"/>
         </w:rPr>
+        <w:lastRenderedPageBreak/>
         <w:t xml:space="preserve">Select the lower and upper </w:t>
       </w:r>
       <w:r>
@@ -4802,7 +4693,6 @@
               <w:rPr>
                 <w:noProof/>
               </w:rPr>
-              <w:lastRenderedPageBreak/>
               <w:drawing>
                 <wp:inline distT="0" distB="0" distL="0" distR="0" wp14:anchorId="2D24E23E" wp14:editId="7B0821F6">
                   <wp:extent cx="2560320" cy="1920536"/>
@@ -5379,6 +5269,7 @@
                 <w:bCs/>
                 <w:color w:val="000000"/>
               </w:rPr>
+              <w:lastRenderedPageBreak/>
               <w:t xml:space="preserve">2 piecewise </w:t>
             </w:r>
           </w:p>
@@ -5426,6 +5317,7 @@
                 <w:bCs/>
                 <w:color w:val="000000"/>
               </w:rPr>
+              <w:lastRenderedPageBreak/>
               <w:t xml:space="preserve">3 piecewise </w:t>
             </w:r>
           </w:p>
@@ -5482,6 +5374,7 @@
                 <w:bCs/>
                 <w:color w:val="000000"/>
               </w:rPr>
+              <w:lastRenderedPageBreak/>
               <w:t>3 piecewise</w:t>
             </w:r>
           </w:p>
@@ -5493,6 +5386,7 @@
                 <w:bCs/>
                 <w:color w:val="000000"/>
               </w:rPr>
+              <w:lastRenderedPageBreak/>
               <w:br/>
             </w:r>
             <w:proofErr w:type="gramStart"/>
@@ -5531,6 +5425,7 @@
                 <w:bCs/>
                 <w:color w:val="000000"/>
               </w:rPr>
+              <w:lastRenderedPageBreak/>
               <w:t>Final objective function value</w:t>
             </w:r>
           </w:p>
@@ -5717,15 +5612,7 @@
                 <w:rFonts w:ascii="Calibri" w:hAnsi="Calibri" w:cs="Calibri"/>
                 <w:color w:val="000000"/>
               </w:rPr>
-              <w:t xml:space="preserve">y2 = -0.0000000150*x^2 + </w:t>
-            </w:r>
-            <w:r>
-              <w:rPr>
-                <w:rFonts w:ascii="Calibri" w:hAnsi="Calibri" w:cs="Calibri"/>
-                <w:color w:val="000000"/>
-              </w:rPr>
-              <w:lastRenderedPageBreak/>
-              <w:t>0.0006255810*x + 4.0810903548</w:t>
+              <w:t>y2 = -0.0000000150*x^2 + 0.0006255810*x + 4.0810903548</w:t>
             </w:r>
           </w:p>
         </w:tc>
@@ -5739,7 +5626,6 @@
                 <w:rFonts w:ascii="Calibri" w:hAnsi="Calibri" w:cs="Calibri"/>
                 <w:color w:val="000000"/>
               </w:rPr>
-              <w:lastRenderedPageBreak/>
               <w:t xml:space="preserve">y2 = </w:t>
             </w:r>
             <w:r>
@@ -5748,15 +5634,7 @@
                 <w:color w:val="000000"/>
               </w:rPr>
               <w:br/>
-              <w:t xml:space="preserve">0.0000000510*x^2 + </w:t>
-            </w:r>
-            <w:r>
-              <w:rPr>
-                <w:rFonts w:ascii="Calibri" w:hAnsi="Calibri" w:cs="Calibri"/>
-                <w:color w:val="000000"/>
-              </w:rPr>
-              <w:lastRenderedPageBreak/>
-              <w:t>0.0005919077*x + 4.0841573823</w:t>
+              <w:t>0.0000000510*x^2 + 0.0005919077*x + 4.0841573823</w:t>
             </w:r>
           </w:p>
         </w:tc>
@@ -5770,7 +5648,6 @@
                 <w:rFonts w:ascii="Calibri" w:hAnsi="Calibri" w:cs="Calibri"/>
                 <w:color w:val="000000"/>
               </w:rPr>
-              <w:lastRenderedPageBreak/>
               <w:t xml:space="preserve">y2 = </w:t>
             </w:r>
             <w:r>
@@ -5779,15 +5656,7 @@
                 <w:color w:val="000000"/>
               </w:rPr>
               <w:br/>
-              <w:t xml:space="preserve">0.0000025373*x^2 + </w:t>
-            </w:r>
-            <w:r>
-              <w:rPr>
-                <w:rFonts w:ascii="Calibri" w:hAnsi="Calibri" w:cs="Calibri"/>
-                <w:color w:val="000000"/>
-              </w:rPr>
-              <w:lastRenderedPageBreak/>
-              <w:t>0.0000485654*x + 4.1124484546</w:t>
+              <w:t>0.0000025373*x^2 + 0.0000485654*x + 4.1124484546</w:t>
             </w:r>
           </w:p>
         </w:tc>
@@ -5801,7 +5670,6 @@
                 <w:rFonts w:ascii="Calibri" w:hAnsi="Calibri" w:cs="Calibri"/>
                 <w:color w:val="000000"/>
               </w:rPr>
-              <w:lastRenderedPageBreak/>
               <w:t xml:space="preserve">y2 = </w:t>
             </w:r>
             <w:r>
@@ -5810,15 +5678,7 @@
                 <w:color w:val="000000"/>
               </w:rPr>
               <w:br/>
-              <w:t>-0.0000210524*x^</w:t>
-            </w:r>
-            <w:r>
-              <w:rPr>
-                <w:rFonts w:ascii="Calibri" w:hAnsi="Calibri" w:cs="Calibri"/>
-                <w:color w:val="000000"/>
-              </w:rPr>
-              <w:lastRenderedPageBreak/>
-              <w:t>2 + 0.0027668325*x + 4.0299098208</w:t>
+              <w:t>-0.0000210524*x^2 + 0.0027668325*x + 4.0299098208</w:t>
             </w:r>
           </w:p>
         </w:tc>
@@ -5836,7 +5696,6 @@
                 <w:bCs/>
                 <w:color w:val="000000"/>
               </w:rPr>
-              <w:lastRenderedPageBreak/>
               <w:t>Equation 3</w:t>
             </w:r>
           </w:p>
@@ -6959,7 +6818,6 @@
   <w:style w:type="character" w:default="1" w:styleId="DefaultParagraphFont">
     <w:name w:val="Default Paragraph Font"/>
     <w:uiPriority w:val="1"/>
-    <w:semiHidden/>
     <w:unhideWhenUsed/>
   </w:style>
   <w:style w:type="table" w:default="1" w:styleId="TableNormal">
